--- a/Dokumentation.docx
+++ b/Dokumentation.docx
@@ -129,6 +129,16 @@
     <w:p>
       <w:pPr>
         <w:pStyle w:val="Listenabsatz"/>
+        <w:ind w:left="1440"/>
+        <w:rPr>
+          <w:sz w:val="24"/>
+          <w:szCs w:val="24"/>
+        </w:rPr>
+      </w:pPr>
+    </w:p>
+    <w:p>
+      <w:pPr>
+        <w:pStyle w:val="Listenabsatz"/>
         <w:numPr>
           <w:ilvl w:val="0"/>
           <w:numId w:val="2"/>
@@ -189,6 +199,16 @@
     <w:p>
       <w:pPr>
         <w:pStyle w:val="Listenabsatz"/>
+        <w:ind w:left="1440"/>
+        <w:rPr>
+          <w:sz w:val="24"/>
+          <w:szCs w:val="24"/>
+        </w:rPr>
+      </w:pPr>
+    </w:p>
+    <w:p>
+      <w:pPr>
+        <w:pStyle w:val="Listenabsatz"/>
         <w:numPr>
           <w:ilvl w:val="0"/>
           <w:numId w:val="2"/>
@@ -243,7 +263,21 @@
           <w:sz w:val="24"/>
           <w:szCs w:val="24"/>
         </w:rPr>
-        <w:t>Zum Anlegen einer Person muss der Knopf „Neue Person“ im Tab Personen angeklickt werden.</w:t>
+        <w:t xml:space="preserve">Zum Anlegen einer Person muss der </w:t>
+      </w:r>
+      <w:r>
+        <w:rPr>
+          <w:sz w:val="24"/>
+          <w:szCs w:val="24"/>
+        </w:rPr>
+        <w:t>Button</w:t>
+      </w:r>
+      <w:r>
+        <w:rPr>
+          <w:sz w:val="24"/>
+          <w:szCs w:val="24"/>
+        </w:rPr>
+        <w:t xml:space="preserve"> „Neue Person“ im Tab Personen angeklickt werden.</w:t>
       </w:r>
     </w:p>
     <w:p>
@@ -262,6 +296,16 @@
         </w:rPr>
         <w:t xml:space="preserve">Daraufhin Öffnet sich untenstehendes Fenster </w:t>
       </w:r>
+    </w:p>
+    <w:p>
+      <w:pPr>
+        <w:pStyle w:val="Listenabsatz"/>
+        <w:ind w:left="2160"/>
+        <w:rPr>
+          <w:sz w:val="24"/>
+          <w:szCs w:val="24"/>
+        </w:rPr>
+      </w:pPr>
     </w:p>
     <w:p>
       <w:pPr>
@@ -356,70 +400,21 @@
           <w:sz w:val="24"/>
           <w:szCs w:val="24"/>
         </w:rPr>
-        <w:t>Zum Anlegen eines</w:t>
-      </w:r>
-      <w:r>
-        <w:rPr>
-          <w:sz w:val="24"/>
-          <w:szCs w:val="24"/>
-        </w:rPr>
-        <w:t xml:space="preserve"> </w:t>
-      </w:r>
-      <w:r>
-        <w:rPr>
-          <w:sz w:val="24"/>
-          <w:szCs w:val="24"/>
-        </w:rPr>
-        <w:t xml:space="preserve">Ortes </w:t>
-      </w:r>
-      <w:r>
-        <w:rPr>
-          <w:sz w:val="24"/>
-          <w:szCs w:val="24"/>
-        </w:rPr>
-        <w:t>muss der Knopf „Neue</w:t>
-      </w:r>
-      <w:r>
-        <w:rPr>
-          <w:sz w:val="24"/>
-          <w:szCs w:val="24"/>
-        </w:rPr>
-        <w:t>r</w:t>
-      </w:r>
-      <w:r>
-        <w:rPr>
-          <w:sz w:val="24"/>
-          <w:szCs w:val="24"/>
-        </w:rPr>
-        <w:t xml:space="preserve"> </w:t>
-      </w:r>
-      <w:r>
-        <w:rPr>
-          <w:sz w:val="24"/>
-          <w:szCs w:val="24"/>
-        </w:rPr>
-        <w:t>Ort</w:t>
-      </w:r>
-      <w:r>
-        <w:rPr>
-          <w:sz w:val="24"/>
-          <w:szCs w:val="24"/>
-        </w:rPr>
-        <w:t xml:space="preserve">“ im Tab </w:t>
-      </w:r>
-      <w:r>
-        <w:rPr>
-          <w:sz w:val="24"/>
-          <w:szCs w:val="24"/>
-        </w:rPr>
-        <w:t>Orte</w:t>
-      </w:r>
-      <w:r>
-        <w:rPr>
-          <w:sz w:val="24"/>
-          <w:szCs w:val="24"/>
-        </w:rPr>
-        <w:t xml:space="preserve"> angeklickt werden.</w:t>
+        <w:t xml:space="preserve">Zum Anlegen eines Ortes muss der </w:t>
+      </w:r>
+      <w:r>
+        <w:rPr>
+          <w:sz w:val="24"/>
+          <w:szCs w:val="24"/>
+        </w:rPr>
+        <w:t>Button</w:t>
+      </w:r>
+      <w:r>
+        <w:rPr>
+          <w:sz w:val="24"/>
+          <w:szCs w:val="24"/>
+        </w:rPr>
+        <w:t xml:space="preserve"> „Neuer Ort“ im Tab Orte angeklickt werden.</w:t>
       </w:r>
     </w:p>
     <w:p>
@@ -436,29 +431,18 @@
           <w:sz w:val="24"/>
           <w:szCs w:val="24"/>
         </w:rPr>
-        <w:t>Darauf</w:t>
-      </w:r>
-      <w:r>
-        <w:rPr>
-          <w:sz w:val="24"/>
-          <w:szCs w:val="24"/>
-        </w:rPr>
-        <w:t>hin</w:t>
-      </w:r>
-      <w:r>
-        <w:rPr>
-          <w:sz w:val="24"/>
-          <w:szCs w:val="24"/>
-        </w:rPr>
-        <w:t xml:space="preserve"> Öffnet </w:t>
-      </w:r>
-      <w:r>
-        <w:rPr>
-          <w:sz w:val="24"/>
-          <w:szCs w:val="24"/>
-        </w:rPr>
-        <w:t>sich untenstehendes Fenster.</w:t>
-      </w:r>
+        <w:t>Daraufhin Öffnet sich untenstehendes Fenster.</w:t>
+      </w:r>
+    </w:p>
+    <w:p>
+      <w:pPr>
+        <w:pStyle w:val="Listenabsatz"/>
+        <w:ind w:left="2160"/>
+        <w:rPr>
+          <w:sz w:val="24"/>
+          <w:szCs w:val="24"/>
+        </w:rPr>
+      </w:pPr>
     </w:p>
     <w:p>
       <w:pPr>
@@ -484,6 +468,16 @@
     <w:p>
       <w:pPr>
         <w:pStyle w:val="Listenabsatz"/>
+        <w:ind w:left="2160"/>
+        <w:rPr>
+          <w:sz w:val="24"/>
+          <w:szCs w:val="24"/>
+        </w:rPr>
+      </w:pPr>
+    </w:p>
+    <w:p>
+      <w:pPr>
+        <w:pStyle w:val="Listenabsatz"/>
         <w:numPr>
           <w:ilvl w:val="1"/>
           <w:numId w:val="2"/>
@@ -518,77 +512,21 @@
           <w:sz w:val="24"/>
           <w:szCs w:val="24"/>
         </w:rPr>
-        <w:t>Zum Anlegen eine</w:t>
-      </w:r>
-      <w:r>
-        <w:rPr>
-          <w:sz w:val="24"/>
-          <w:szCs w:val="24"/>
-        </w:rPr>
-        <w:t>s</w:t>
-      </w:r>
-      <w:r>
-        <w:rPr>
-          <w:sz w:val="24"/>
-          <w:szCs w:val="24"/>
-        </w:rPr>
-        <w:t xml:space="preserve"> </w:t>
-      </w:r>
-      <w:r>
-        <w:rPr>
-          <w:sz w:val="24"/>
-          <w:szCs w:val="24"/>
-        </w:rPr>
-        <w:t xml:space="preserve">Termins </w:t>
-      </w:r>
-      <w:r>
-        <w:rPr>
-          <w:sz w:val="24"/>
-          <w:szCs w:val="24"/>
-        </w:rPr>
-        <w:t>muss der Knopf „Neue</w:t>
-      </w:r>
-      <w:r>
-        <w:rPr>
-          <w:sz w:val="24"/>
-          <w:szCs w:val="24"/>
-        </w:rPr>
-        <w:t>r</w:t>
-      </w:r>
-      <w:r>
-        <w:rPr>
-          <w:sz w:val="24"/>
-          <w:szCs w:val="24"/>
-        </w:rPr>
-        <w:t xml:space="preserve"> </w:t>
-      </w:r>
-      <w:r>
-        <w:rPr>
-          <w:sz w:val="24"/>
-          <w:szCs w:val="24"/>
-        </w:rPr>
-        <w:t>Termin</w:t>
-      </w:r>
-      <w:r>
-        <w:rPr>
-          <w:sz w:val="24"/>
-          <w:szCs w:val="24"/>
-        </w:rPr>
-        <w:t xml:space="preserve">“ im Tab </w:t>
-      </w:r>
-      <w:r>
-        <w:rPr>
-          <w:sz w:val="24"/>
-          <w:szCs w:val="24"/>
-        </w:rPr>
-        <w:t>Termine</w:t>
-      </w:r>
-      <w:r>
-        <w:rPr>
-          <w:sz w:val="24"/>
-          <w:szCs w:val="24"/>
-        </w:rPr>
-        <w:t xml:space="preserve"> angeklickt werden.</w:t>
+        <w:t xml:space="preserve">Zum Anlegen eines Termins muss der </w:t>
+      </w:r>
+      <w:r>
+        <w:rPr>
+          <w:sz w:val="24"/>
+          <w:szCs w:val="24"/>
+        </w:rPr>
+        <w:t>Button</w:t>
+      </w:r>
+      <w:r>
+        <w:rPr>
+          <w:sz w:val="24"/>
+          <w:szCs w:val="24"/>
+        </w:rPr>
+        <w:t xml:space="preserve"> „Neuer Termin“ im Tab Termine angeklickt werden.</w:t>
       </w:r>
     </w:p>
     <w:p>
@@ -605,22 +543,18 @@
           <w:sz w:val="24"/>
           <w:szCs w:val="24"/>
         </w:rPr>
-        <w:t>Darauf</w:t>
-      </w:r>
-      <w:r>
-        <w:rPr>
-          <w:sz w:val="24"/>
-          <w:szCs w:val="24"/>
-        </w:rPr>
-        <w:t>hin</w:t>
-      </w:r>
-      <w:r>
-        <w:rPr>
-          <w:sz w:val="24"/>
-          <w:szCs w:val="24"/>
-        </w:rPr>
-        <w:t xml:space="preserve"> Öffnet sich untenstehendes Fenster.</w:t>
-      </w:r>
+        <w:t>Daraufhin Öffnet sich untenstehendes Fenster.</w:t>
+      </w:r>
+    </w:p>
+    <w:p>
+      <w:pPr>
+        <w:pStyle w:val="Listenabsatz"/>
+        <w:ind w:left="2160"/>
+        <w:rPr>
+          <w:sz w:val="24"/>
+          <w:szCs w:val="24"/>
+        </w:rPr>
+      </w:pPr>
     </w:p>
     <w:p>
       <w:pPr>
@@ -652,6 +586,16 @@
           <w:szCs w:val="24"/>
         </w:rPr>
       </w:pPr>
+    </w:p>
+    <w:p>
+      <w:pPr>
+        <w:pStyle w:val="Listenabsatz"/>
+        <w:ind w:left="2160"/>
+        <w:rPr>
+          <w:sz w:val="24"/>
+          <w:szCs w:val="24"/>
+        </w:rPr>
+      </w:pPr>
       <w:r>
         <w:rPr>
           <w:sz w:val="24"/>
@@ -663,6 +607,16 @@
     <w:p>
       <w:pPr>
         <w:pStyle w:val="Listenabsatz"/>
+        <w:ind w:left="2160"/>
+        <w:rPr>
+          <w:sz w:val="24"/>
+          <w:szCs w:val="24"/>
+        </w:rPr>
+      </w:pPr>
+    </w:p>
+    <w:p>
+      <w:pPr>
+        <w:pStyle w:val="Listenabsatz"/>
         <w:numPr>
           <w:ilvl w:val="1"/>
           <w:numId w:val="2"/>
@@ -692,73 +646,12 @@
           <w:szCs w:val="24"/>
         </w:rPr>
       </w:pPr>
-    </w:p>
-    <w:p>
-      <w:pPr>
-        <w:pStyle w:val="Listenabsatz"/>
-        <w:numPr>
-          <w:ilvl w:val="1"/>
-          <w:numId w:val="2"/>
-        </w:numPr>
-        <w:rPr>
-          <w:sz w:val="24"/>
-          <w:szCs w:val="24"/>
-        </w:rPr>
-      </w:pPr>
-      <w:r>
-        <w:rPr>
-          <w:sz w:val="24"/>
-          <w:szCs w:val="24"/>
-        </w:rPr>
-        <w:t>Anzeigen von Orten</w:t>
-      </w:r>
-    </w:p>
-    <w:p>
-      <w:pPr>
-        <w:pStyle w:val="Listenabsatz"/>
-        <w:numPr>
-          <w:ilvl w:val="2"/>
-          <w:numId w:val="2"/>
-        </w:numPr>
-        <w:rPr>
-          <w:sz w:val="24"/>
-          <w:szCs w:val="24"/>
-        </w:rPr>
-      </w:pPr>
-      <w:r>
-        <w:rPr>
-          <w:sz w:val="24"/>
-          <w:szCs w:val="24"/>
-        </w:rPr>
-        <w:t xml:space="preserve">Um eine Liste der </w:t>
-      </w:r>
-      <w:r>
-        <w:rPr>
-          <w:sz w:val="24"/>
-          <w:szCs w:val="24"/>
-        </w:rPr>
-        <w:t>Orte</w:t>
-      </w:r>
-      <w:r>
-        <w:rPr>
-          <w:sz w:val="24"/>
-          <w:szCs w:val="24"/>
-        </w:rPr>
-        <w:t xml:space="preserve"> einzusehen muss der Tab „</w:t>
-      </w:r>
-      <w:r>
-        <w:rPr>
-          <w:sz w:val="24"/>
-          <w:szCs w:val="24"/>
-        </w:rPr>
-        <w:t>Orte</w:t>
-      </w:r>
-      <w:r>
-        <w:rPr>
-          <w:sz w:val="24"/>
-          <w:szCs w:val="24"/>
-        </w:rPr>
-        <w:t>“ angewählt werden.</w:t>
+      <w:r>
+        <w:rPr>
+          <w:sz w:val="24"/>
+          <w:szCs w:val="24"/>
+        </w:rPr>
+        <w:t>Um eine Liste der Personen einzusehen muss der Tab „Personen“ angewählt werden.</w:t>
       </w:r>
     </w:p>
     <w:p>
@@ -775,23 +668,23 @@
           <w:sz w:val="24"/>
           <w:szCs w:val="24"/>
         </w:rPr>
-        <w:t xml:space="preserve">Um die Termine zu Sortieren muss der Knopf „Sortieren“ betätigt werden </w:t>
-      </w:r>
-      <w:bookmarkStart w:id="0" w:name="_GoBack"/>
-      <w:r>
-        <w:rPr>
-          <w:sz w:val="24"/>
-          <w:szCs w:val="24"/>
-        </w:rPr>
-        <w:t>und dann ein Sortierkriterium ausgewählt werden</w:t>
-      </w:r>
-      <w:bookmarkEnd w:id="0"/>
-      <w:r>
-        <w:rPr>
-          <w:sz w:val="24"/>
-          <w:szCs w:val="24"/>
-        </w:rPr>
-        <w:t>.</w:t>
+        <w:t xml:space="preserve">Hier kann nach Nachnamen gesucht werden. Diese Suche ist Case-Sensitive und sucht im Kompletten Nachnamen nach </w:t>
+      </w:r>
+      <w:proofErr w:type="gramStart"/>
+      <w:r>
+        <w:rPr>
+          <w:sz w:val="24"/>
+          <w:szCs w:val="24"/>
+        </w:rPr>
+        <w:t>den</w:t>
+      </w:r>
+      <w:proofErr w:type="gramEnd"/>
+      <w:r>
+        <w:rPr>
+          <w:sz w:val="24"/>
+          <w:szCs w:val="24"/>
+        </w:rPr>
+        <w:t xml:space="preserve"> eingegeben Buchstaben.</w:t>
       </w:r>
     </w:p>
     <w:p>
@@ -808,35 +701,7 @@
           <w:sz w:val="24"/>
           <w:szCs w:val="24"/>
         </w:rPr>
-        <w:t xml:space="preserve">Zum Löschen eines </w:t>
-      </w:r>
-      <w:r>
-        <w:rPr>
-          <w:sz w:val="24"/>
-          <w:szCs w:val="24"/>
-        </w:rPr>
-        <w:t>Ortes</w:t>
-      </w:r>
-      <w:r>
-        <w:rPr>
-          <w:sz w:val="24"/>
-          <w:szCs w:val="24"/>
-        </w:rPr>
-        <w:t xml:space="preserve"> muss dieser ausgewählt werden und dann der Knopf „</w:t>
-      </w:r>
-      <w:r>
-        <w:rPr>
-          <w:sz w:val="24"/>
-          <w:szCs w:val="24"/>
-        </w:rPr>
-        <w:t>Ort</w:t>
-      </w:r>
-      <w:r>
-        <w:rPr>
-          <w:sz w:val="24"/>
-          <w:szCs w:val="24"/>
-        </w:rPr>
-        <w:t xml:space="preserve"> löschen“ betätigt werden</w:t>
+        <w:t>Außerdem gibt es die Möglichkeit nach Nachnamen zu sortieren, dafür muss der Button „Sortieren“ betätig werden.</w:t>
       </w:r>
     </w:p>
     <w:p>
@@ -855,8 +720,8 @@
         </w:rPr>
         <w:lastRenderedPageBreak/>
         <w:pict>
-          <v:shape id="_x0000_i1029" type="#_x0000_t75" style="width:453.3pt;height:244.8pt">
-            <v:imagedata r:id="rId9" o:title="showLocations"/>
+          <v:shape id="_x0000_i1030" type="#_x0000_t75" style="width:453.3pt;height:246.7pt">
+            <v:imagedata r:id="rId9" o:title="showPersons_1"/>
           </v:shape>
         </w:pict>
       </w:r>
@@ -864,80 +729,17 @@
     <w:p>
       <w:pPr>
         <w:pStyle w:val="Listenabsatz"/>
-        <w:numPr>
-          <w:ilvl w:val="1"/>
-          <w:numId w:val="2"/>
-        </w:numPr>
-        <w:rPr>
-          <w:sz w:val="24"/>
-          <w:szCs w:val="24"/>
-        </w:rPr>
-      </w:pPr>
-      <w:r>
-        <w:rPr>
-          <w:sz w:val="24"/>
-          <w:szCs w:val="24"/>
-        </w:rPr>
-        <w:t>Anzeigen von Terminen</w:t>
-      </w:r>
-    </w:p>
-    <w:p>
-      <w:pPr>
-        <w:pStyle w:val="Listenabsatz"/>
-        <w:numPr>
-          <w:ilvl w:val="2"/>
-          <w:numId w:val="2"/>
-        </w:numPr>
-        <w:rPr>
-          <w:sz w:val="24"/>
-          <w:szCs w:val="24"/>
-        </w:rPr>
-      </w:pPr>
-      <w:r>
-        <w:rPr>
-          <w:sz w:val="24"/>
-          <w:szCs w:val="24"/>
-        </w:rPr>
-        <w:t>Um eine Liste der Termine einzusehen muss der Tab „Termine“ angewählt werden.</w:t>
-      </w:r>
-    </w:p>
-    <w:p>
-      <w:pPr>
-        <w:pStyle w:val="Listenabsatz"/>
-        <w:ind w:left="2160"/>
-        <w:rPr>
-          <w:sz w:val="24"/>
-          <w:szCs w:val="24"/>
-        </w:rPr>
-      </w:pPr>
-      <w:r>
-        <w:rPr>
-          <w:sz w:val="24"/>
-          <w:szCs w:val="24"/>
-        </w:rPr>
-        <w:t>Um die Termine zu Sortieren muss der Knopf „Sortieren“ betätigt werden und dann ein Sortierkriterium ausgewählt werden.</w:t>
-      </w:r>
-    </w:p>
-    <w:p>
-      <w:pPr>
-        <w:pStyle w:val="Listenabsatz"/>
-        <w:ind w:left="2160"/>
-        <w:rPr>
-          <w:sz w:val="24"/>
-          <w:szCs w:val="24"/>
-        </w:rPr>
-      </w:pPr>
-      <w:r>
-        <w:rPr>
-          <w:sz w:val="24"/>
-          <w:szCs w:val="24"/>
-        </w:rPr>
-        <w:t>Zum Löschen eines Termins muss dieser ausgewählt werden und dann der Knopf „Termin löschen“ betätigt werden.</w:t>
-      </w:r>
-    </w:p>
-    <w:p>
-      <w:pPr>
-        <w:pStyle w:val="Listenabsatz"/>
+        <w:ind w:left="708"/>
+        <w:rPr>
+          <w:sz w:val="24"/>
+          <w:szCs w:val="24"/>
+        </w:rPr>
+      </w:pPr>
+    </w:p>
+    <w:p>
+      <w:pPr>
+        <w:pStyle w:val="Listenabsatz"/>
+        <w:ind w:left="708"/>
         <w:rPr>
           <w:sz w:val="24"/>
           <w:szCs w:val="24"/>
@@ -949,8 +751,8 @@
           <w:szCs w:val="24"/>
         </w:rPr>
         <w:pict>
-          <v:shape id="_x0000_i1028" type="#_x0000_t75" style="width:453.3pt;height:244.15pt">
-            <v:imagedata r:id="rId10" o:title="showAppointments"/>
+          <v:shape id="_x0000_i1031" type="#_x0000_t75" style="width:453.3pt;height:247.3pt">
+            <v:imagedata r:id="rId10" o:title="showPersons_2"/>
           </v:shape>
         </w:pict>
       </w:r>
@@ -958,6 +760,434 @@
     <w:p>
       <w:pPr>
         <w:pStyle w:val="Listenabsatz"/>
+        <w:ind w:left="708"/>
+        <w:rPr>
+          <w:sz w:val="24"/>
+          <w:szCs w:val="24"/>
+        </w:rPr>
+      </w:pPr>
+      <w:r>
+        <w:rPr>
+          <w:sz w:val="24"/>
+          <w:szCs w:val="24"/>
+        </w:rPr>
+        <w:lastRenderedPageBreak/>
+        <w:pict>
+          <v:shape id="_x0000_i1032" type="#_x0000_t75" style="width:453.3pt;height:248.55pt">
+            <v:imagedata r:id="rId11" o:title="showPersons_3"/>
+          </v:shape>
+        </w:pict>
+      </w:r>
+    </w:p>
+    <w:p>
+      <w:pPr>
+        <w:pStyle w:val="Listenabsatz"/>
+        <w:ind w:left="708"/>
+        <w:rPr>
+          <w:sz w:val="24"/>
+          <w:szCs w:val="24"/>
+        </w:rPr>
+      </w:pPr>
+    </w:p>
+    <w:p>
+      <w:pPr>
+        <w:pStyle w:val="Listenabsatz"/>
+        <w:ind w:left="708"/>
+        <w:rPr>
+          <w:sz w:val="24"/>
+          <w:szCs w:val="24"/>
+        </w:rPr>
+      </w:pPr>
+      <w:r>
+        <w:rPr>
+          <w:sz w:val="24"/>
+          <w:szCs w:val="24"/>
+        </w:rPr>
+        <w:pict>
+          <v:shape id="_x0000_i1033" type="#_x0000_t75" style="width:453.3pt;height:246.05pt">
+            <v:imagedata r:id="rId12" o:title="showPersons_4"/>
+          </v:shape>
+        </w:pict>
+      </w:r>
+    </w:p>
+    <w:p>
+      <w:pPr>
+        <w:rPr>
+          <w:sz w:val="24"/>
+          <w:szCs w:val="24"/>
+        </w:rPr>
+      </w:pPr>
+      <w:r>
+        <w:rPr>
+          <w:sz w:val="24"/>
+          <w:szCs w:val="24"/>
+        </w:rPr>
+        <w:br w:type="page"/>
+      </w:r>
+    </w:p>
+    <w:p>
+      <w:pPr>
+        <w:pStyle w:val="Listenabsatz"/>
+        <w:numPr>
+          <w:ilvl w:val="1"/>
+          <w:numId w:val="2"/>
+        </w:numPr>
+        <w:rPr>
+          <w:sz w:val="24"/>
+          <w:szCs w:val="24"/>
+        </w:rPr>
+      </w:pPr>
+      <w:r>
+        <w:rPr>
+          <w:sz w:val="24"/>
+          <w:szCs w:val="24"/>
+        </w:rPr>
+        <w:lastRenderedPageBreak/>
+        <w:t>Anzeigen von Orten</w:t>
+      </w:r>
+    </w:p>
+    <w:p>
+      <w:pPr>
+        <w:pStyle w:val="Listenabsatz"/>
+        <w:numPr>
+          <w:ilvl w:val="2"/>
+          <w:numId w:val="2"/>
+        </w:numPr>
+        <w:rPr>
+          <w:sz w:val="24"/>
+          <w:szCs w:val="24"/>
+        </w:rPr>
+      </w:pPr>
+      <w:r>
+        <w:rPr>
+          <w:sz w:val="24"/>
+          <w:szCs w:val="24"/>
+        </w:rPr>
+        <w:t xml:space="preserve">Um eine Liste der </w:t>
+      </w:r>
+      <w:r>
+        <w:rPr>
+          <w:sz w:val="24"/>
+          <w:szCs w:val="24"/>
+        </w:rPr>
+        <w:t>Orte</w:t>
+      </w:r>
+      <w:r>
+        <w:rPr>
+          <w:sz w:val="24"/>
+          <w:szCs w:val="24"/>
+        </w:rPr>
+        <w:t xml:space="preserve"> einzusehen muss der Tab „</w:t>
+      </w:r>
+      <w:r>
+        <w:rPr>
+          <w:sz w:val="24"/>
+          <w:szCs w:val="24"/>
+        </w:rPr>
+        <w:t>Orte</w:t>
+      </w:r>
+      <w:r>
+        <w:rPr>
+          <w:sz w:val="24"/>
+          <w:szCs w:val="24"/>
+        </w:rPr>
+        <w:t>“ angewählt werden.</w:t>
+      </w:r>
+    </w:p>
+    <w:p>
+      <w:pPr>
+        <w:pStyle w:val="Listenabsatz"/>
+        <w:ind w:left="2160"/>
+        <w:rPr>
+          <w:sz w:val="24"/>
+          <w:szCs w:val="24"/>
+        </w:rPr>
+      </w:pPr>
+      <w:r>
+        <w:rPr>
+          <w:sz w:val="24"/>
+          <w:szCs w:val="24"/>
+        </w:rPr>
+        <w:t xml:space="preserve">Um die Termine zu Sortieren muss der </w:t>
+      </w:r>
+      <w:r>
+        <w:rPr>
+          <w:sz w:val="24"/>
+          <w:szCs w:val="24"/>
+        </w:rPr>
+        <w:t>Button</w:t>
+      </w:r>
+      <w:r>
+        <w:rPr>
+          <w:sz w:val="24"/>
+          <w:szCs w:val="24"/>
+        </w:rPr>
+        <w:t xml:space="preserve"> „Sortieren“ betätigt werden und dann ein Sortierkriterium ausgewählt werden.</w:t>
+      </w:r>
+    </w:p>
+    <w:p>
+      <w:pPr>
+        <w:pStyle w:val="Listenabsatz"/>
+        <w:ind w:left="2160"/>
+        <w:rPr>
+          <w:sz w:val="24"/>
+          <w:szCs w:val="24"/>
+        </w:rPr>
+      </w:pPr>
+      <w:r>
+        <w:rPr>
+          <w:sz w:val="24"/>
+          <w:szCs w:val="24"/>
+        </w:rPr>
+        <w:t xml:space="preserve">Zum Löschen eines </w:t>
+      </w:r>
+      <w:r>
+        <w:rPr>
+          <w:sz w:val="24"/>
+          <w:szCs w:val="24"/>
+        </w:rPr>
+        <w:t>Ortes</w:t>
+      </w:r>
+      <w:r>
+        <w:rPr>
+          <w:sz w:val="24"/>
+          <w:szCs w:val="24"/>
+        </w:rPr>
+        <w:t xml:space="preserve"> muss dieser ausgewählt werden und dann der </w:t>
+      </w:r>
+      <w:r>
+        <w:rPr>
+          <w:sz w:val="24"/>
+          <w:szCs w:val="24"/>
+        </w:rPr>
+        <w:t>Button</w:t>
+      </w:r>
+      <w:r>
+        <w:rPr>
+          <w:sz w:val="24"/>
+          <w:szCs w:val="24"/>
+        </w:rPr>
+        <w:t xml:space="preserve"> „</w:t>
+      </w:r>
+      <w:r>
+        <w:rPr>
+          <w:sz w:val="24"/>
+          <w:szCs w:val="24"/>
+        </w:rPr>
+        <w:t>Ort</w:t>
+      </w:r>
+      <w:r>
+        <w:rPr>
+          <w:sz w:val="24"/>
+          <w:szCs w:val="24"/>
+        </w:rPr>
+        <w:t xml:space="preserve"> löschen“ betätigt werden</w:t>
+      </w:r>
+      <w:r>
+        <w:rPr>
+          <w:sz w:val="24"/>
+          <w:szCs w:val="24"/>
+        </w:rPr>
+        <w:t>.</w:t>
+      </w:r>
+    </w:p>
+    <w:p>
+      <w:pPr>
+        <w:pStyle w:val="Listenabsatz"/>
+        <w:ind w:left="2160"/>
+        <w:rPr>
+          <w:sz w:val="24"/>
+          <w:szCs w:val="24"/>
+        </w:rPr>
+      </w:pPr>
+    </w:p>
+    <w:p>
+      <w:pPr>
+        <w:pStyle w:val="Listenabsatz"/>
+        <w:ind w:left="708"/>
+        <w:rPr>
+          <w:sz w:val="24"/>
+          <w:szCs w:val="24"/>
+        </w:rPr>
+      </w:pPr>
+      <w:r>
+        <w:rPr>
+          <w:sz w:val="24"/>
+          <w:szCs w:val="24"/>
+        </w:rPr>
+        <w:pict>
+          <v:shape id="_x0000_i1028" type="#_x0000_t75" style="width:453.3pt;height:244.8pt">
+            <v:imagedata r:id="rId13" o:title="showLocations"/>
+          </v:shape>
+        </w:pict>
+      </w:r>
+    </w:p>
+    <w:p>
+      <w:pPr>
+        <w:rPr>
+          <w:sz w:val="24"/>
+          <w:szCs w:val="24"/>
+        </w:rPr>
+      </w:pPr>
+      <w:r>
+        <w:rPr>
+          <w:sz w:val="24"/>
+          <w:szCs w:val="24"/>
+        </w:rPr>
+        <w:br w:type="page"/>
+      </w:r>
+    </w:p>
+    <w:p>
+      <w:pPr>
+        <w:pStyle w:val="Listenabsatz"/>
+        <w:numPr>
+          <w:ilvl w:val="1"/>
+          <w:numId w:val="2"/>
+        </w:numPr>
+        <w:rPr>
+          <w:sz w:val="24"/>
+          <w:szCs w:val="24"/>
+        </w:rPr>
+      </w:pPr>
+      <w:r>
+        <w:rPr>
+          <w:sz w:val="24"/>
+          <w:szCs w:val="24"/>
+        </w:rPr>
+        <w:lastRenderedPageBreak/>
+        <w:t>Anzeigen von Terminen</w:t>
+      </w:r>
+    </w:p>
+    <w:p>
+      <w:pPr>
+        <w:pStyle w:val="Listenabsatz"/>
+        <w:numPr>
+          <w:ilvl w:val="2"/>
+          <w:numId w:val="2"/>
+        </w:numPr>
+        <w:rPr>
+          <w:sz w:val="24"/>
+          <w:szCs w:val="24"/>
+        </w:rPr>
+      </w:pPr>
+      <w:r>
+        <w:rPr>
+          <w:sz w:val="24"/>
+          <w:szCs w:val="24"/>
+        </w:rPr>
+        <w:t>Um eine Liste der Termine einzusehen muss der Tab „Termine“ angewählt werden.</w:t>
+      </w:r>
+    </w:p>
+    <w:p>
+      <w:pPr>
+        <w:pStyle w:val="Listenabsatz"/>
+        <w:ind w:left="2160"/>
+        <w:rPr>
+          <w:sz w:val="24"/>
+          <w:szCs w:val="24"/>
+        </w:rPr>
+      </w:pPr>
+      <w:r>
+        <w:rPr>
+          <w:sz w:val="24"/>
+          <w:szCs w:val="24"/>
+        </w:rPr>
+        <w:t xml:space="preserve">Um die Termine zu Sortieren muss der </w:t>
+      </w:r>
+      <w:r>
+        <w:rPr>
+          <w:sz w:val="24"/>
+          <w:szCs w:val="24"/>
+        </w:rPr>
+        <w:t>Button</w:t>
+      </w:r>
+      <w:r>
+        <w:rPr>
+          <w:sz w:val="24"/>
+          <w:szCs w:val="24"/>
+        </w:rPr>
+        <w:t xml:space="preserve"> „Sortieren“ betätigt werden und dann ein Sortierkriterium ausgewählt werden.</w:t>
+      </w:r>
+    </w:p>
+    <w:p>
+      <w:pPr>
+        <w:pStyle w:val="Listenabsatz"/>
+        <w:ind w:left="2160"/>
+        <w:rPr>
+          <w:sz w:val="24"/>
+          <w:szCs w:val="24"/>
+        </w:rPr>
+      </w:pPr>
+      <w:r>
+        <w:rPr>
+          <w:sz w:val="24"/>
+          <w:szCs w:val="24"/>
+        </w:rPr>
+        <w:t xml:space="preserve">Zum Löschen eines Termins muss dieser ausgewählt werden und dann der </w:t>
+      </w:r>
+      <w:r>
+        <w:rPr>
+          <w:sz w:val="24"/>
+          <w:szCs w:val="24"/>
+        </w:rPr>
+        <w:t>Button</w:t>
+      </w:r>
+      <w:r>
+        <w:rPr>
+          <w:sz w:val="24"/>
+          <w:szCs w:val="24"/>
+        </w:rPr>
+        <w:t xml:space="preserve"> „Termin löschen“ betätigt werden.</w:t>
+      </w:r>
+    </w:p>
+    <w:p>
+      <w:pPr>
+        <w:pStyle w:val="Listenabsatz"/>
+        <w:ind w:left="2160"/>
+        <w:rPr>
+          <w:sz w:val="24"/>
+          <w:szCs w:val="24"/>
+        </w:rPr>
+      </w:pPr>
+    </w:p>
+    <w:p>
+      <w:pPr>
+        <w:pStyle w:val="Listenabsatz"/>
+        <w:rPr>
+          <w:sz w:val="24"/>
+          <w:szCs w:val="24"/>
+        </w:rPr>
+      </w:pPr>
+      <w:r>
+        <w:rPr>
+          <w:sz w:val="24"/>
+          <w:szCs w:val="24"/>
+        </w:rPr>
+        <w:pict>
+          <v:shape id="_x0000_i1029" type="#_x0000_t75" style="width:453.3pt;height:244.15pt">
+            <v:imagedata r:id="rId14" o:title="showAppointments"/>
+          </v:shape>
+        </w:pict>
+      </w:r>
+    </w:p>
+    <w:p>
+      <w:pPr>
+        <w:rPr>
+          <w:sz w:val="24"/>
+          <w:szCs w:val="24"/>
+        </w:rPr>
+      </w:pPr>
+      <w:r>
+        <w:rPr>
+          <w:sz w:val="24"/>
+          <w:szCs w:val="24"/>
+        </w:rPr>
+        <w:br w:type="page"/>
+      </w:r>
+    </w:p>
+    <w:p>
+      <w:pPr>
+        <w:pStyle w:val="Listenabsatz"/>
         <w:numPr>
           <w:ilvl w:val="0"/>
           <w:numId w:val="2"/>
@@ -972,6 +1202,7 @@
           <w:sz w:val="24"/>
           <w:szCs w:val="24"/>
         </w:rPr>
+        <w:lastRenderedPageBreak/>
         <w:t>Programmdokumentation</w:t>
       </w:r>
     </w:p>
@@ -1088,17 +1319,7 @@
         </w:rPr>
       </w:pPr>
       <w:r>
-        <w:lastRenderedPageBreak/>
-        <w:t>Das Projekt „</w:t>
-      </w:r>
-      <w:r>
-        <w:t>Terminkalender</w:t>
-      </w:r>
-      <w:r>
-        <w:t>“ wurde als Windows-Forms-Anwendung realisiert. Es besteht aus einer Projektmappe, welche die erstellte</w:t>
-      </w:r>
-      <w:r>
-        <w:t xml:space="preserve"> Windows-Form sowie die Klassen „</w:t>
+        <w:t>Das Projekt „Terminkalender“ wurde als Windows-Forms-Anwendung realisiert. Es besteht aus einer Projektmappe, welche die erstellte Windows-Form sowie die Klassen „</w:t>
       </w:r>
       <w:proofErr w:type="spellStart"/>
       <w:r>
@@ -1106,11 +1327,18 @@
       </w:r>
       <w:proofErr w:type="spellEnd"/>
       <w:r>
-        <w:t>“, „Location“ und „Person“</w:t>
-      </w:r>
-      <w:r>
-        <w:t xml:space="preserve"> enthält. </w:t>
-      </w:r>
+        <w:t xml:space="preserve">“, „Location“ und „Person“ enthält. </w:t>
+      </w:r>
+    </w:p>
+    <w:p>
+      <w:pPr>
+        <w:pStyle w:val="Listenabsatz"/>
+        <w:ind w:left="2880"/>
+        <w:rPr>
+          <w:sz w:val="24"/>
+          <w:szCs w:val="24"/>
+        </w:rPr>
+      </w:pPr>
     </w:p>
     <w:p>
       <w:pPr>
@@ -1129,10 +1357,7 @@
           <w:sz w:val="24"/>
           <w:szCs w:val="24"/>
         </w:rPr>
-        <w:t>Datenmodell</w:t>
-      </w:r>
-      <w:r>
-        <w:t xml:space="preserve"> </w:t>
+        <w:t>Programmbeschreibung</w:t>
       </w:r>
     </w:p>
     <w:p>
@@ -1148,27 +1373,18 @@
         </w:rPr>
       </w:pPr>
       <w:r>
-        <w:t>Klassendiagramm</w:t>
-      </w:r>
-    </w:p>
-    <w:p>
-      <w:pPr>
-        <w:pStyle w:val="Listenabsatz"/>
-        <w:numPr>
-          <w:ilvl w:val="1"/>
-          <w:numId w:val="1"/>
-        </w:numPr>
-        <w:rPr>
-          <w:sz w:val="24"/>
-          <w:szCs w:val="24"/>
-        </w:rPr>
-      </w:pPr>
-      <w:r>
-        <w:rPr>
-          <w:sz w:val="24"/>
-          <w:szCs w:val="24"/>
-        </w:rPr>
-        <w:t>Programmbeschreibung</w:t>
+        <w:rPr>
+          <w:sz w:val="24"/>
+          <w:szCs w:val="24"/>
+        </w:rPr>
+        <w:t>Das Programm besteht aus einer „Haupt-„ Form sowie Form-Objekten zum Anlegen von Personen, Orten und Terminen</w:t>
+      </w:r>
+      <w:r>
+        <w:rPr>
+          <w:sz w:val="24"/>
+          <w:szCs w:val="24"/>
+        </w:rPr>
+        <w:t>.</w:t>
       </w:r>
     </w:p>
     <w:p>
@@ -1188,14 +1404,73 @@
           <w:sz w:val="24"/>
           <w:szCs w:val="24"/>
         </w:rPr>
-        <w:t>Das Programm besteht aus einer „Haupt-„ Form sowie Form-Objekten zum Anlegen von Personen, Orten und Terminen</w:t>
-      </w:r>
-      <w:r>
-        <w:rPr>
-          <w:sz w:val="24"/>
-          <w:szCs w:val="24"/>
-        </w:rPr>
-        <w:t>.</w:t>
+        <w:t xml:space="preserve">Darüber hinaus stehen einige Klassen die </w:t>
+      </w:r>
+      <w:proofErr w:type="spellStart"/>
+      <w:r>
+        <w:rPr>
+          <w:sz w:val="24"/>
+          <w:szCs w:val="24"/>
+        </w:rPr>
+        <w:t>IComparer</w:t>
+      </w:r>
+      <w:proofErr w:type="spellEnd"/>
+      <w:r>
+        <w:rPr>
+          <w:sz w:val="24"/>
+          <w:szCs w:val="24"/>
+        </w:rPr>
+        <w:t xml:space="preserve"> implementieren zur Verfügung, diese werden verwendet um die Termine zu Sortieren nach verschiedenen Attributen.</w:t>
+      </w:r>
+    </w:p>
+    <w:p>
+      <w:pPr>
+        <w:pStyle w:val="Listenabsatz"/>
+        <w:ind w:left="2160"/>
+        <w:rPr>
+          <w:sz w:val="24"/>
+          <w:szCs w:val="24"/>
+        </w:rPr>
+      </w:pPr>
+    </w:p>
+    <w:p>
+      <w:pPr>
+        <w:pStyle w:val="Listenabsatz"/>
+        <w:numPr>
+          <w:ilvl w:val="0"/>
+          <w:numId w:val="2"/>
+        </w:numPr>
+        <w:rPr>
+          <w:sz w:val="24"/>
+          <w:szCs w:val="24"/>
+        </w:rPr>
+      </w:pPr>
+      <w:r>
+        <w:rPr>
+          <w:sz w:val="24"/>
+          <w:szCs w:val="24"/>
+        </w:rPr>
+        <w:t>Testdokumentation</w:t>
+      </w:r>
+    </w:p>
+    <w:p>
+      <w:pPr>
+        <w:pStyle w:val="Listenabsatz"/>
+        <w:numPr>
+          <w:ilvl w:val="1"/>
+          <w:numId w:val="2"/>
+        </w:numPr>
+        <w:rPr>
+          <w:sz w:val="24"/>
+          <w:szCs w:val="24"/>
+        </w:rPr>
+      </w:pPr>
+      <w:r>
+        <w:rPr>
+          <w:sz w:val="24"/>
+          <w:szCs w:val="24"/>
+        </w:rPr>
+        <w:t>Testplanung</w:t>
       </w:r>
     </w:p>
     <w:p>
@@ -1203,35 +1478,101 @@
         <w:pStyle w:val="Listenabsatz"/>
         <w:numPr>
           <w:ilvl w:val="2"/>
-          <w:numId w:val="1"/>
-        </w:numPr>
-        <w:rPr>
-          <w:sz w:val="24"/>
-          <w:szCs w:val="24"/>
-        </w:rPr>
-      </w:pPr>
-      <w:r>
-        <w:rPr>
-          <w:sz w:val="24"/>
-          <w:szCs w:val="24"/>
-        </w:rPr>
-        <w:t xml:space="preserve">Darüber hinaus stehen einige Klassen die </w:t>
-      </w:r>
-      <w:proofErr w:type="spellStart"/>
-      <w:r>
-        <w:rPr>
-          <w:sz w:val="24"/>
-          <w:szCs w:val="24"/>
-        </w:rPr>
-        <w:t>IComparer</w:t>
-      </w:r>
-      <w:proofErr w:type="spellEnd"/>
-      <w:r>
-        <w:rPr>
-          <w:sz w:val="24"/>
-          <w:szCs w:val="24"/>
-        </w:rPr>
-        <w:t xml:space="preserve"> implementieren zur Verfügung, diese werden verwendet um die Termine zu Sortieren nach verschiedenen Attributen.</w:t>
+          <w:numId w:val="2"/>
+        </w:numPr>
+        <w:rPr>
+          <w:sz w:val="24"/>
+          <w:szCs w:val="24"/>
+        </w:rPr>
+      </w:pPr>
+      <w:r>
+        <w:rPr>
+          <w:sz w:val="24"/>
+          <w:szCs w:val="24"/>
+        </w:rPr>
+        <w:t>Testen der verschiedenen Eingabewerte</w:t>
+      </w:r>
+    </w:p>
+    <w:p>
+      <w:pPr>
+        <w:pStyle w:val="Listenabsatz"/>
+        <w:numPr>
+          <w:ilvl w:val="2"/>
+          <w:numId w:val="2"/>
+        </w:numPr>
+        <w:rPr>
+          <w:sz w:val="24"/>
+          <w:szCs w:val="24"/>
+        </w:rPr>
+      </w:pPr>
+      <w:r>
+        <w:rPr>
+          <w:sz w:val="24"/>
+          <w:szCs w:val="24"/>
+        </w:rPr>
+        <w:t>Löschen von allen Elementen</w:t>
+      </w:r>
+    </w:p>
+    <w:p>
+      <w:pPr>
+        <w:pStyle w:val="Listenabsatz"/>
+        <w:numPr>
+          <w:ilvl w:val="2"/>
+          <w:numId w:val="2"/>
+        </w:numPr>
+        <w:rPr>
+          <w:sz w:val="24"/>
+          <w:szCs w:val="24"/>
+        </w:rPr>
+      </w:pPr>
+      <w:r>
+        <w:rPr>
+          <w:sz w:val="24"/>
+          <w:szCs w:val="24"/>
+        </w:rPr>
+        <w:t xml:space="preserve">Sortieren </w:t>
+      </w:r>
+    </w:p>
+    <w:p>
+      <w:pPr>
+        <w:pStyle w:val="Listenabsatz"/>
+        <w:numPr>
+          <w:ilvl w:val="2"/>
+          <w:numId w:val="2"/>
+        </w:numPr>
+        <w:rPr>
+          <w:sz w:val="24"/>
+          <w:szCs w:val="24"/>
+        </w:rPr>
+      </w:pPr>
+      <w:r>
+        <w:rPr>
+          <w:sz w:val="24"/>
+          <w:szCs w:val="24"/>
+        </w:rPr>
+        <w:t>Anlegen von vielen Elementen</w:t>
+      </w:r>
+      <w:bookmarkStart w:id="0" w:name="_GoBack"/>
+      <w:bookmarkEnd w:id="0"/>
+    </w:p>
+    <w:p>
+      <w:pPr>
+        <w:pStyle w:val="Listenabsatz"/>
+        <w:numPr>
+          <w:ilvl w:val="2"/>
+          <w:numId w:val="2"/>
+        </w:numPr>
+        <w:rPr>
+          <w:sz w:val="24"/>
+          <w:szCs w:val="24"/>
+        </w:rPr>
+      </w:pPr>
+      <w:r>
+        <w:rPr>
+          <w:sz w:val="24"/>
+          <w:szCs w:val="24"/>
+        </w:rPr>
+        <w:t xml:space="preserve">Länge der Eingabe </w:t>
       </w:r>
     </w:p>
     <w:p>
@@ -1239,19 +1580,19 @@
         <w:pStyle w:val="Listenabsatz"/>
         <w:numPr>
           <w:ilvl w:val="1"/>
-          <w:numId w:val="1"/>
-        </w:numPr>
-        <w:rPr>
-          <w:sz w:val="24"/>
-          <w:szCs w:val="24"/>
-        </w:rPr>
-      </w:pPr>
-      <w:r>
-        <w:rPr>
-          <w:sz w:val="24"/>
-          <w:szCs w:val="24"/>
-        </w:rPr>
-        <w:t xml:space="preserve"> Benutzerschnittstelle</w:t>
+          <w:numId w:val="2"/>
+        </w:numPr>
+        <w:rPr>
+          <w:sz w:val="24"/>
+          <w:szCs w:val="24"/>
+        </w:rPr>
+      </w:pPr>
+      <w:r>
+        <w:rPr>
+          <w:sz w:val="24"/>
+          <w:szCs w:val="24"/>
+        </w:rPr>
+        <w:t>Verifikationsdokumentation</w:t>
       </w:r>
     </w:p>
     <w:p>
@@ -1259,180 +1600,33 @@
         <w:pStyle w:val="Listenabsatz"/>
         <w:numPr>
           <w:ilvl w:val="2"/>
-          <w:numId w:val="1"/>
-        </w:numPr>
-        <w:rPr>
-          <w:sz w:val="24"/>
-          <w:szCs w:val="24"/>
-        </w:rPr>
-      </w:pPr>
-      <w:r>
-        <w:rPr>
-          <w:sz w:val="24"/>
-          <w:szCs w:val="24"/>
-        </w:rPr>
-        <w:t>Anlegen einer Person</w:t>
-      </w:r>
-    </w:p>
-    <w:p>
-      <w:pPr>
-        <w:pStyle w:val="Listenabsatz"/>
-        <w:numPr>
-          <w:ilvl w:val="2"/>
-          <w:numId w:val="1"/>
-        </w:numPr>
-        <w:rPr>
-          <w:sz w:val="24"/>
-          <w:szCs w:val="24"/>
-        </w:rPr>
-      </w:pPr>
-      <w:r>
-        <w:rPr>
-          <w:sz w:val="24"/>
-          <w:szCs w:val="24"/>
-        </w:rPr>
-        <w:t>Anlegen eines Ortes</w:t>
-      </w:r>
-    </w:p>
-    <w:p>
-      <w:pPr>
-        <w:pStyle w:val="Listenabsatz"/>
-        <w:numPr>
-          <w:ilvl w:val="2"/>
-          <w:numId w:val="1"/>
-        </w:numPr>
-        <w:rPr>
-          <w:sz w:val="24"/>
-          <w:szCs w:val="24"/>
-        </w:rPr>
-      </w:pPr>
-      <w:r>
-        <w:rPr>
-          <w:sz w:val="24"/>
-          <w:szCs w:val="24"/>
-        </w:rPr>
-        <w:t>Anlegen eines Termins</w:t>
-      </w:r>
-    </w:p>
-    <w:p>
-      <w:pPr>
-        <w:pStyle w:val="Listenabsatz"/>
-        <w:numPr>
-          <w:ilvl w:val="2"/>
-          <w:numId w:val="1"/>
-        </w:numPr>
-        <w:rPr>
-          <w:sz w:val="24"/>
-          <w:szCs w:val="24"/>
-        </w:rPr>
-      </w:pPr>
-      <w:r>
-        <w:rPr>
-          <w:sz w:val="24"/>
-          <w:szCs w:val="24"/>
-        </w:rPr>
-        <w:t>Anzeigen von Personen</w:t>
-      </w:r>
-    </w:p>
-    <w:p>
-      <w:pPr>
-        <w:pStyle w:val="Listenabsatz"/>
-        <w:numPr>
-          <w:ilvl w:val="2"/>
-          <w:numId w:val="1"/>
-        </w:numPr>
-        <w:rPr>
-          <w:sz w:val="24"/>
-          <w:szCs w:val="24"/>
-        </w:rPr>
-      </w:pPr>
-      <w:r>
-        <w:rPr>
-          <w:sz w:val="24"/>
-          <w:szCs w:val="24"/>
-        </w:rPr>
-        <w:t>Anzeigen von Orten</w:t>
-      </w:r>
-    </w:p>
-    <w:p>
-      <w:pPr>
-        <w:pStyle w:val="Listenabsatz"/>
-        <w:numPr>
-          <w:ilvl w:val="2"/>
-          <w:numId w:val="1"/>
-        </w:numPr>
-        <w:rPr>
-          <w:sz w:val="24"/>
-          <w:szCs w:val="24"/>
-        </w:rPr>
-      </w:pPr>
-      <w:r>
-        <w:rPr>
-          <w:sz w:val="24"/>
-          <w:szCs w:val="24"/>
-        </w:rPr>
-        <w:t>Anzeigen von Terminen</w:t>
-      </w:r>
-    </w:p>
-    <w:p>
-      <w:pPr>
-        <w:pStyle w:val="Listenabsatz"/>
-        <w:numPr>
-          <w:ilvl w:val="0"/>
-          <w:numId w:val="2"/>
-        </w:numPr>
-        <w:rPr>
-          <w:sz w:val="24"/>
-          <w:szCs w:val="24"/>
-        </w:rPr>
-      </w:pPr>
-      <w:r>
-        <w:rPr>
-          <w:sz w:val="24"/>
-          <w:szCs w:val="24"/>
-        </w:rPr>
-        <w:t>Testdokumentation</w:t>
-      </w:r>
-    </w:p>
-    <w:p>
-      <w:pPr>
-        <w:pStyle w:val="Listenabsatz"/>
-        <w:numPr>
-          <w:ilvl w:val="1"/>
-          <w:numId w:val="2"/>
-        </w:numPr>
-        <w:rPr>
-          <w:sz w:val="24"/>
-          <w:szCs w:val="24"/>
-        </w:rPr>
-      </w:pPr>
-      <w:r>
-        <w:rPr>
-          <w:sz w:val="24"/>
-          <w:szCs w:val="24"/>
-        </w:rPr>
-        <w:t>Testplanung</w:t>
-      </w:r>
-    </w:p>
-    <w:p>
-      <w:pPr>
-        <w:pStyle w:val="Listenabsatz"/>
-        <w:numPr>
-          <w:ilvl w:val="1"/>
-          <w:numId w:val="2"/>
-        </w:numPr>
-        <w:rPr>
-          <w:sz w:val="24"/>
-          <w:szCs w:val="24"/>
-        </w:rPr>
-      </w:pPr>
-      <w:r>
-        <w:rPr>
-          <w:sz w:val="24"/>
-          <w:szCs w:val="24"/>
-        </w:rPr>
-        <w:t>Verifikationsdokumentation</w:t>
-      </w:r>
+          <w:numId w:val="2"/>
+        </w:numPr>
+        <w:rPr>
+          <w:sz w:val="24"/>
+          <w:szCs w:val="24"/>
+        </w:rPr>
+      </w:pPr>
+      <w:r>
+        <w:rPr>
+          <w:sz w:val="24"/>
+          <w:szCs w:val="24"/>
+        </w:rPr>
+        <w:t>Testen der verschiedenen Eingabewerte</w:t>
+      </w:r>
+    </w:p>
+    <w:p>
+      <w:pPr>
+        <w:pStyle w:val="Listenabsatz"/>
+        <w:numPr>
+          <w:ilvl w:val="3"/>
+          <w:numId w:val="2"/>
+        </w:numPr>
+        <w:rPr>
+          <w:sz w:val="24"/>
+          <w:szCs w:val="24"/>
+        </w:rPr>
+      </w:pPr>
     </w:p>
     <w:p/>
     <w:sectPr>
@@ -1450,7 +1644,7 @@
   <w:abstractNum w:abstractNumId="0">
     <w:nsid w:val="637B3D39"/>
     <w:multiLevelType w:val="hybridMultilevel"/>
-    <w:tmpl w:val="F4D04F76"/>
+    <w:tmpl w:val="6BE4A972"/>
     <w:lvl w:ilvl="0" w:tplc="0407000F">
       <w:start w:val="1"/>
       <w:numFmt w:val="decimal"/>
@@ -1469,16 +1663,16 @@
         <w:ind w:left="1440" w:hanging="360"/>
       </w:pPr>
     </w:lvl>
-    <w:lvl w:ilvl="2" w:tplc="04070001">
+    <w:lvl w:ilvl="2" w:tplc="0407001B">
       <w:start w:val="1"/>
-      <w:numFmt w:val="bullet"/>
-      <w:lvlText w:val=""/>
-      <w:lvlJc w:val="left"/>
+      <w:numFmt w:val="lowerRoman"/>
+      <w:lvlText w:val="%3."/>
+      <w:lvlJc w:val="right"/>
       <w:pPr>
         <w:ind w:left="2160" w:hanging="180"/>
       </w:pPr>
       <w:rPr>
-        <w:rFonts w:ascii="Symbol" w:hAnsi="Symbol" w:hint="default"/>
+        <w:rFonts w:hint="default"/>
       </w:rPr>
     </w:lvl>
     <w:lvl w:ilvl="3" w:tplc="0407000F">
